--- a/doc/HuBMAP HIVE MC-Indiana_ Ontology Review.docx
+++ b/doc/HuBMAP HIVE MC-Indiana_ Ontology Review.docx
@@ -85,7 +85,7 @@
           <w:szCs w:val="28"/>
           <w:rtl w:val="0"/>
         </w:rPr>
-        <w:t xml:space="preserve">March 22, 2019</w:t>
+        <w:t xml:space="preserve">May 28, 2019</w:t>
       </w:r>
     </w:p>
     <w:p>
@@ -3025,7 +3025,7 @@
         <w:rPr>
           <w:rtl w:val="0"/>
         </w:rPr>
-        <w:t xml:space="preserve">We assigned weights to the edges. The weights went up for increasing order of importance. Arbitrarily picked factors of 5-20 were involved in scaling up to emphasize certain policies.</w:t>
+        <w:t xml:space="preserve">We checked the list of input terms and compared that against the list of terms in our ontologies.</w:t>
       </w:r>
     </w:p>
     <w:p>
@@ -3043,6 +3043,60 @@
         <w:rPr>
           <w:rtl w:val="0"/>
         </w:rPr>
+        <w:t xml:space="preserve">We output as a warning those list of nodes that cannot be used. We add this to a list of terms to ignore.</w:t>
+      </w:r>
+    </w:p>
+    <w:p>
+      <w:pPr>
+        <w:numPr>
+          <w:ilvl w:val="1"/>
+          <w:numId w:val="3"/>
+        </w:numPr>
+        <w:ind w:left="1440" w:hanging="360"/>
+        <w:rPr>
+          <w:u w:val="none"/>
+        </w:rPr>
+      </w:pPr>
+      <w:r>
+        <w:rPr>
+          <w:rtl w:val="0"/>
+        </w:rPr>
+        <w:t xml:space="preserve">The user needs to determine what needs to be done: Either edit the input list or somehow add the term to an ontology that we can read in.</w:t>
+      </w:r>
+    </w:p>
+    <w:p>
+      <w:pPr>
+        <w:numPr>
+          <w:ilvl w:val="0"/>
+          <w:numId w:val="3"/>
+        </w:numPr>
+        <w:ind w:left="720" w:hanging="360"/>
+        <w:rPr>
+          <w:u w:val="none"/>
+        </w:rPr>
+      </w:pPr>
+      <w:r>
+        <w:rPr>
+          <w:rtl w:val="0"/>
+        </w:rPr>
+        <w:t xml:space="preserve">We assigned weights to the edges. The weights went up for increasing order of importance. Arbitrarily picked factors of 5-20 were involved in scaling up to emphasize certain policies.</w:t>
+      </w:r>
+    </w:p>
+    <w:p>
+      <w:pPr>
+        <w:numPr>
+          <w:ilvl w:val="1"/>
+          <w:numId w:val="3"/>
+        </w:numPr>
+        <w:ind w:left="1440" w:hanging="360"/>
+        <w:rPr>
+          <w:u w:val="none"/>
+        </w:rPr>
+      </w:pPr>
+      <w:r>
+        <w:rPr>
+          <w:rtl w:val="0"/>
+        </w:rPr>
         <w:t xml:space="preserve">We assigned to each edge a numerical weight to favor certain edges over other edges.</w:t>
       </w:r>
     </w:p>
@@ -3277,6 +3331,24 @@
         <w:rPr>
           <w:rtl w:val="0"/>
         </w:rPr>
+        <w:t xml:space="preserve">We removed from the branching any terms that should be ignored. These terms can come either from user input or from previously identified terms to be ignored (such as invalid input choices). </w:t>
+      </w:r>
+    </w:p>
+    <w:p>
+      <w:pPr>
+        <w:numPr>
+          <w:ilvl w:val="0"/>
+          <w:numId w:val="3"/>
+        </w:numPr>
+        <w:ind w:left="720" w:hanging="360"/>
+        <w:rPr>
+          <w:u w:val="none"/>
+        </w:rPr>
+      </w:pPr>
+      <w:r>
+        <w:rPr>
+          <w:rtl w:val="0"/>
+        </w:rPr>
         <w:t xml:space="preserve">We removed from the branching various edges:</w:t>
       </w:r>
     </w:p>
@@ -3331,7 +3403,7 @@
         <w:rPr>
           <w:rtl w:val="0"/>
         </w:rPr>
-        <w:t xml:space="preserve">We further removed the triples associated with all of the edges that needed to be removed and saved the resulting ontology to a file. Because we used Ontospy, which in turn uses RDFLib, we easily saved the ontology in both Turtle and RDF/XML formats. We removed the triples to make the ontology nicer for display purposes.</w:t>
+        <w:t xml:space="preserve">We further removed the triples associated with all of the edges that needed to be removed and saved the resulting ontology to a file. Because we used Ontospy, which in turn uses RDFLib, we easily saved the ontology in the RDF/XML format. This can easily be changed in the input parameter file. We removed the triples to make the ontology nicer for display purposes.</w:t>
       </w:r>
     </w:p>
     <w:p>
@@ -3349,7 +3421,53 @@
         <w:rPr>
           <w:rtl w:val="0"/>
         </w:rPr>
-        <w:t xml:space="preserve">Opening the ontology in </w:t>
+        <w:t xml:space="preserve">We also created a partonomy where we essentially replace the subClassOf relationship with the part_of relationship. This becomes non-trivial due to how nested all the terms are.</w:t>
+      </w:r>
+    </w:p>
+    <w:p>
+      <w:pPr>
+        <w:rPr/>
+      </w:pPr>
+      <w:r>
+        <w:rPr>
+          <w:rtl w:val="0"/>
+        </w:rPr>
+      </w:r>
+    </w:p>
+    <w:p>
+      <w:pPr>
+        <w:rPr/>
+      </w:pPr>
+      <w:r>
+        <w:rPr>
+          <w:rtl w:val="0"/>
+        </w:rPr>
+        <w:t xml:space="preserve">The UBERON ontology also has triples that are of the format “X oboInOwl:hasDbXref Y” where X is the UBERON term and Y is a term in another ontology. Thus, we can easily create graphs of other ontologies, add edges in the graph representing UBERON from UBERON nodes to nodes in the other ontologies.</w:t>
+      </w:r>
+    </w:p>
+    <w:p>
+      <w:pPr>
+        <w:pStyle w:val="Heading1"/>
+        <w:rPr/>
+      </w:pPr>
+      <w:bookmarkStart w:colFirst="0" w:colLast="0" w:name="_pxz46liyqzsh" w:id="6"/>
+      <w:bookmarkEnd w:id="6"/>
+      <w:r>
+        <w:rPr>
+          <w:rtl w:val="0"/>
+        </w:rPr>
+        <w:t xml:space="preserve">Ontology Usage</w:t>
+      </w:r>
+    </w:p>
+    <w:p>
+      <w:pPr>
+        <w:rPr/>
+      </w:pPr>
+      <w:r>
+        <w:rPr>
+          <w:rtl w:val="0"/>
+        </w:rPr>
+        <w:t xml:space="preserve">To make use of the ontology, we recommend that users find the relevant term and then use identifiers from the ontology to perform semantic annotation. Users should use the rdfs:label as a human readable term and oboInOwl:id as a machine readable term.  For navigation purposes, users should follow rdfs:subClassOf elements and BFO “part of” elements (</w:t>
       </w:r>
       <w:hyperlink r:id="rId30">
         <w:r>
@@ -3358,35 +3476,14 @@
             <w:u w:val="single"/>
             <w:rtl w:val="0"/>
           </w:rPr>
-          <w:t xml:space="preserve">Protégé</w:t>
-        </w:r>
-      </w:hyperlink>
-      <w:r>
-        <w:rPr>
-          <w:rtl w:val="0"/>
-        </w:rPr>
-        <w:t xml:space="preserve">, we removed all terms that did not have one of the organ nodes as an ancestor and all the descended terms associated with those terms. We then saved the trimmed file, which also provides excellent formatting for RDF/XML. We anticipate that some of these processes could be automated in the future. Protege creates nicer looking RDF/XML files, which are useful for creating releases of the ontology. </w:t>
-      </w:r>
-    </w:p>
-    <w:p>
-      <w:pPr>
-        <w:rPr/>
-      </w:pPr>
-      <w:r>
-        <w:rPr>
-          <w:rtl w:val="0"/>
-        </w:rPr>
-      </w:r>
-    </w:p>
-    <w:p>
-      <w:pPr>
-        <w:rPr/>
-      </w:pPr>
-      <w:r>
-        <w:rPr>
-          <w:rtl w:val="0"/>
-        </w:rPr>
-        <w:t xml:space="preserve">The UBERON ontology also has triples that are of the format “X oboInOwl:hasDbXref Y” where X is the UBERON term and Y is a term in another ontology. Thus, we can easily create graphs of other ontologies, add edges in the graph representing UBERON from UBERON nodes to nodes in the other ontologies.</w:t>
+          <w:t xml:space="preserve">http://purl.obolibrary.org/obo/BFO_0000050</w:t>
+        </w:r>
+      </w:hyperlink>
+      <w:r>
+        <w:rPr>
+          <w:rtl w:val="0"/>
+        </w:rPr>
+        <w:t xml:space="preserve">) as these are the edges of the graph between the different nodes of terms.</w:t>
       </w:r>
     </w:p>
     <w:p>
@@ -3394,13 +3491,13 @@
         <w:pStyle w:val="Heading1"/>
         <w:rPr/>
       </w:pPr>
-      <w:bookmarkStart w:colFirst="0" w:colLast="0" w:name="_pxz46liyqzsh" w:id="6"/>
-      <w:bookmarkEnd w:id="6"/>
-      <w:r>
-        <w:rPr>
-          <w:rtl w:val="0"/>
-        </w:rPr>
-        <w:t xml:space="preserve">Ontology Usage</w:t>
+      <w:bookmarkStart w:colFirst="0" w:colLast="0" w:name="_dv0ey8nyk7sz" w:id="7"/>
+      <w:bookmarkEnd w:id="7"/>
+      <w:r>
+        <w:rPr>
+          <w:rtl w:val="0"/>
+        </w:rPr>
+        <w:t xml:space="preserve">Inherited Hierarchies</w:t>
       </w:r>
     </w:p>
     <w:p>
@@ -3411,23 +3508,7 @@
         <w:rPr>
           <w:rtl w:val="0"/>
         </w:rPr>
-        <w:t xml:space="preserve">To make use of the ontology, we recommend that users find the relevant term and then use identifiers from the ontology to perform semantic annotation. Users should use the rdfs:label as a human readable term and oboInOwl:id as a machine readable term.  For navigation purposes, users should follow rdfs:subClassOf elements and BFO “part of” elements (</w:t>
-      </w:r>
-      <w:hyperlink r:id="rId31">
-        <w:r>
-          <w:rPr>
-            <w:color w:val="1155cc"/>
-            <w:u w:val="single"/>
-            <w:rtl w:val="0"/>
-          </w:rPr>
-          <w:t xml:space="preserve">http://purl.obolibrary.org/obo/BFO_0000050</w:t>
-        </w:r>
-      </w:hyperlink>
-      <w:r>
-        <w:rPr>
-          <w:rtl w:val="0"/>
-        </w:rPr>
-        <w:t xml:space="preserve">) as these are the edges of the graph between the different nodes of terms.</w:t>
+        <w:t xml:space="preserve">Since we are using previously created ontologies, we inherit their hierarchies when we create the HuBMAP ontology. As these hierarchies take the form of directed graphs, we have some freedom to choose paths through the graph as path from an organ root node to a node that comes from the list of parts of an organ. For v0.1.0, we simply picked one path through the ontologies to create our edges for navigation purposes. We will investigate in the future if some paths are better than others.</w:t>
       </w:r>
     </w:p>
     <w:p>
@@ -3435,31 +3516,6 @@
         <w:pStyle w:val="Heading1"/>
         <w:rPr/>
       </w:pPr>
-      <w:bookmarkStart w:colFirst="0" w:colLast="0" w:name="_dv0ey8nyk7sz" w:id="7"/>
-      <w:bookmarkEnd w:id="7"/>
-      <w:r>
-        <w:rPr>
-          <w:rtl w:val="0"/>
-        </w:rPr>
-        <w:t xml:space="preserve">Inherited Hierarchies</w:t>
-      </w:r>
-    </w:p>
-    <w:p>
-      <w:pPr>
-        <w:rPr/>
-      </w:pPr>
-      <w:r>
-        <w:rPr>
-          <w:rtl w:val="0"/>
-        </w:rPr>
-        <w:t xml:space="preserve">Since we are using previously created ontologies, we inherit their hierarchies when we create the HuBMAP ontology. As these hierarchies take the form of directed graphs, we have some freedom to choose paths through the graph as path from an organ root node to a node that comes from the list of parts of an organ. For v0.1.0, we simply picked one path through the ontologies to create our edges for navigation purposes. We will investigate in the future if some paths are better than others.</w:t>
-      </w:r>
-    </w:p>
-    <w:p>
-      <w:pPr>
-        <w:pStyle w:val="Heading1"/>
-        <w:rPr/>
-      </w:pPr>
       <w:bookmarkStart w:colFirst="0" w:colLast="0" w:name="_ajdjycs90zkd" w:id="8"/>
       <w:bookmarkEnd w:id="8"/>
       <w:r>
@@ -3539,7 +3595,7 @@
         </w:rPr>
         <w:t xml:space="preserve"> </w:t>
       </w:r>
-      <w:hyperlink r:id="rId32">
+      <w:hyperlink r:id="rId31">
         <w:r>
           <w:rPr>
             <w:vertAlign w:val="baseline"/>
@@ -3629,7 +3685,7 @@
         </w:rPr>
         <w:t xml:space="preserve">Software Ontology (SWO) </w:t>
       </w:r>
-      <w:hyperlink r:id="rId33">
+      <w:hyperlink r:id="rId32">
         <w:r>
           <w:rPr>
             <w:vertAlign w:val="baseline"/>
@@ -3659,7 +3715,7 @@
         </w:rPr>
         <w:t xml:space="preserve">EDAM </w:t>
       </w:r>
-      <w:hyperlink r:id="rId34">
+      <w:hyperlink r:id="rId33">
         <w:r>
           <w:rPr>
             <w:vertAlign w:val="baseline"/>
@@ -3689,7 +3745,7 @@
         </w:rPr>
         <w:t xml:space="preserve">VIVO </w:t>
       </w:r>
-      <w:hyperlink r:id="rId35">
+      <w:hyperlink r:id="rId34">
         <w:r>
           <w:rPr>
             <w:vertAlign w:val="baseline"/>
@@ -3719,7 +3775,7 @@
         </w:rPr>
         <w:t xml:space="preserve">ORCID (Not an ontology per se, but useful)</w:t>
       </w:r>
-      <w:hyperlink r:id="rId36">
+      <w:hyperlink r:id="rId35">
         <w:r>
           <w:rPr>
             <w:vertAlign w:val="baseline"/>
@@ -3761,7 +3817,7 @@
         </w:rPr>
         <w:t xml:space="preserve"> </w:t>
       </w:r>
-      <w:hyperlink r:id="rId37">
+      <w:hyperlink r:id="rId36">
         <w:r>
           <w:rPr>
             <w:vertAlign w:val="baseline"/>
@@ -3791,22 +3847,22 @@
         </w:rPr>
         <w:t xml:space="preserve">PAV Ontology </w:t>
       </w:r>
+      <w:hyperlink r:id="rId37">
+        <w:r>
+          <w:rPr>
+            <w:vertAlign w:val="baseline"/>
+            <w:rtl w:val="0"/>
+          </w:rPr>
+          <w:t xml:space="preserve">(Ciccarese et al. 2013)</w:t>
+        </w:r>
+      </w:hyperlink>
+      <w:r>
+        <w:rPr>
+          <w:rtl w:val="0"/>
+        </w:rPr>
+        <w:t xml:space="preserve">, see </w:t>
+      </w:r>
       <w:hyperlink r:id="rId38">
-        <w:r>
-          <w:rPr>
-            <w:vertAlign w:val="baseline"/>
-            <w:rtl w:val="0"/>
-          </w:rPr>
-          <w:t xml:space="preserve">(Ciccarese et al. 2013)</w:t>
-        </w:r>
-      </w:hyperlink>
-      <w:r>
-        <w:rPr>
-          <w:rtl w:val="0"/>
-        </w:rPr>
-        <w:t xml:space="preserve">, see </w:t>
-      </w:r>
-      <w:hyperlink r:id="rId39">
         <w:r>
           <w:rPr>
             <w:color w:val="1155cc"/>
@@ -3848,7 +3904,7 @@
         </w:rPr>
         <w:t xml:space="preserve">UBERON has numerous crosswalks already included, especially with FMA, which includes some terms not in UBERON. We would like to establish a database of these crosswalks so that they can be automatically added to the ontologies as terms are added. There are also prior methods that perform ontology alignment (such as </w:t>
       </w:r>
-      <w:hyperlink r:id="rId40">
+      <w:hyperlink r:id="rId39">
         <w:r>
           <w:rPr>
             <w:color w:val="1155cc"/>
@@ -3870,7 +3926,7 @@
         </w:rPr>
         <w:t xml:space="preserve"> </w:t>
       </w:r>
-      <w:hyperlink r:id="rId41">
+      <w:hyperlink r:id="rId40">
         <w:r>
           <w:rPr>
             <w:vertAlign w:val="baseline"/>
@@ -3928,26 +3984,26 @@
         <w:jc w:val="left"/>
         <w:rPr/>
       </w:pPr>
+      <w:hyperlink r:id="rId41">
+        <w:r>
+          <w:rPr>
+            <w:vertAlign w:val="baseline"/>
+            <w:rtl w:val="0"/>
+          </w:rPr>
+          <w:t xml:space="preserve">Arguello Casteleiro, Mercedes, George Demetriou, Warren Read, Maria Jesus Fernandez Prieto, Nava Maroto, Diego Maseda Fernandez, Goran Nenadic, Julie Klein, John Keane, and Robert Stevens. 2018. “Deep Learning Meets Ontologies: Experiments to Anchor the Cardiovascular Disease Ontology in the Biomedical Literature.” </w:t>
+        </w:r>
+      </w:hyperlink>
       <w:hyperlink r:id="rId42">
         <w:r>
           <w:rPr>
-            <w:vertAlign w:val="baseline"/>
-            <w:rtl w:val="0"/>
-          </w:rPr>
-          <w:t xml:space="preserve">Arguello Casteleiro, Mercedes, George Demetriou, Warren Read, Maria Jesus Fernandez Prieto, Nava Maroto, Diego Maseda Fernandez, Goran Nenadic, Julie Klein, John Keane, and Robert Stevens. 2018. “Deep Learning Meets Ontologies: Experiments to Anchor the Cardiovascular Disease Ontology in the Biomedical Literature.” </w:t>
+            <w:i w:val="1"/>
+            <w:vertAlign w:val="baseline"/>
+            <w:rtl w:val="0"/>
+          </w:rPr>
+          <w:t xml:space="preserve">Journal of Biomedical Semantics</w:t>
         </w:r>
       </w:hyperlink>
       <w:hyperlink r:id="rId43">
-        <w:r>
-          <w:rPr>
-            <w:i w:val="1"/>
-            <w:vertAlign w:val="baseline"/>
-            <w:rtl w:val="0"/>
-          </w:rPr>
-          <w:t xml:space="preserve">Journal of Biomedical Semantics</w:t>
-        </w:r>
-      </w:hyperlink>
-      <w:hyperlink r:id="rId44">
         <w:r>
           <w:rPr>
             <w:vertAlign w:val="baseline"/>
@@ -3980,26 +4036,26 @@
         <w:jc w:val="left"/>
         <w:rPr/>
       </w:pPr>
+      <w:hyperlink r:id="rId44">
+        <w:r>
+          <w:rPr>
+            <w:vertAlign w:val="baseline"/>
+            <w:rtl w:val="0"/>
+          </w:rPr>
+          <w:t xml:space="preserve">Arp, Robert, Barry Smith, and Andrew D. Spear. 2015. </w:t>
+        </w:r>
+      </w:hyperlink>
       <w:hyperlink r:id="rId45">
         <w:r>
           <w:rPr>
-            <w:vertAlign w:val="baseline"/>
-            <w:rtl w:val="0"/>
-          </w:rPr>
-          <w:t xml:space="preserve">Arp, Robert, Barry Smith, and Andrew D. Spear. 2015. </w:t>
+            <w:i w:val="1"/>
+            <w:vertAlign w:val="baseline"/>
+            <w:rtl w:val="0"/>
+          </w:rPr>
+          <w:t xml:space="preserve">Building Ontologies with Basic Formal Ontology</w:t>
         </w:r>
       </w:hyperlink>
       <w:hyperlink r:id="rId46">
-        <w:r>
-          <w:rPr>
-            <w:i w:val="1"/>
-            <w:vertAlign w:val="baseline"/>
-            <w:rtl w:val="0"/>
-          </w:rPr>
-          <w:t xml:space="preserve">Building Ontologies with Basic Formal Ontology</w:t>
-        </w:r>
-      </w:hyperlink>
-      <w:hyperlink r:id="rId47">
         <w:r>
           <w:rPr>
             <w:vertAlign w:val="baseline"/>
@@ -4032,26 +4088,26 @@
         <w:jc w:val="left"/>
         <w:rPr/>
       </w:pPr>
+      <w:hyperlink r:id="rId47">
+        <w:r>
+          <w:rPr>
+            <w:vertAlign w:val="baseline"/>
+            <w:rtl w:val="0"/>
+          </w:rPr>
+          <w:t xml:space="preserve">Ashburner, M, C A Ball, J A Blake, D Botstein, H Butler, J M Cherry, A P Davis, et al. 2000. “Gene Ontology: Tool for the Unification of Biology. The Gene Ontology Consortium.” </w:t>
+        </w:r>
+      </w:hyperlink>
       <w:hyperlink r:id="rId48">
         <w:r>
           <w:rPr>
-            <w:vertAlign w:val="baseline"/>
-            <w:rtl w:val="0"/>
-          </w:rPr>
-          <w:t xml:space="preserve">Ashburner, M, C A Ball, J A Blake, D Botstein, H Butler, J M Cherry, A P Davis, et al. 2000. “Gene Ontology: Tool for the Unification of Biology. The Gene Ontology Consortium.” </w:t>
+            <w:i w:val="1"/>
+            <w:vertAlign w:val="baseline"/>
+            <w:rtl w:val="0"/>
+          </w:rPr>
+          <w:t xml:space="preserve">Nature Genetics</w:t>
         </w:r>
       </w:hyperlink>
       <w:hyperlink r:id="rId49">
-        <w:r>
-          <w:rPr>
-            <w:i w:val="1"/>
-            <w:vertAlign w:val="baseline"/>
-            <w:rtl w:val="0"/>
-          </w:rPr>
-          <w:t xml:space="preserve">Nature Genetics</w:t>
-        </w:r>
-      </w:hyperlink>
-      <w:hyperlink r:id="rId50">
         <w:r>
           <w:rPr>
             <w:vertAlign w:val="baseline"/>
@@ -4084,26 +4140,26 @@
         <w:jc w:val="left"/>
         <w:rPr/>
       </w:pPr>
+      <w:hyperlink r:id="rId50">
+        <w:r>
+          <w:rPr>
+            <w:vertAlign w:val="baseline"/>
+            <w:rtl w:val="0"/>
+          </w:rPr>
+          <w:t xml:space="preserve">Bandrowski, Anita, Ryan Brinkman, Mathias Brochhausen, Matthew H. Brush, Bill Bug, Marcus C. Chibucos, Kevin Clancy, et al. 2016. “The Ontology for Biomedical Investigations.” </w:t>
+        </w:r>
+      </w:hyperlink>
       <w:hyperlink r:id="rId51">
         <w:r>
           <w:rPr>
-            <w:vertAlign w:val="baseline"/>
-            <w:rtl w:val="0"/>
-          </w:rPr>
-          <w:t xml:space="preserve">Bandrowski, Anita, Ryan Brinkman, Mathias Brochhausen, Matthew H. Brush, Bill Bug, Marcus C. Chibucos, Kevin Clancy, et al. 2016. “The Ontology for Biomedical Investigations.” </w:t>
+            <w:i w:val="1"/>
+            <w:vertAlign w:val="baseline"/>
+            <w:rtl w:val="0"/>
+          </w:rPr>
+          <w:t xml:space="preserve">PLOS ONE</w:t>
         </w:r>
       </w:hyperlink>
       <w:hyperlink r:id="rId52">
-        <w:r>
-          <w:rPr>
-            <w:i w:val="1"/>
-            <w:vertAlign w:val="baseline"/>
-            <w:rtl w:val="0"/>
-          </w:rPr>
-          <w:t xml:space="preserve">PLOS ONE</w:t>
-        </w:r>
-      </w:hyperlink>
-      <w:hyperlink r:id="rId53">
         <w:r>
           <w:rPr>
             <w:vertAlign w:val="baseline"/>
@@ -4136,26 +4192,26 @@
         <w:jc w:val="left"/>
         <w:rPr/>
       </w:pPr>
+      <w:hyperlink r:id="rId53">
+        <w:r>
+          <w:rPr>
+            <w:vertAlign w:val="baseline"/>
+            <w:rtl w:val="0"/>
+          </w:rPr>
+          <w:t xml:space="preserve">Bard, Jonathan, Seung Y. Rhee, and Michael Ashburner. 2005. “An Ontology for Cell Types.” </w:t>
+        </w:r>
+      </w:hyperlink>
       <w:hyperlink r:id="rId54">
         <w:r>
           <w:rPr>
-            <w:vertAlign w:val="baseline"/>
-            <w:rtl w:val="0"/>
-          </w:rPr>
-          <w:t xml:space="preserve">Bard, Jonathan, Seung Y. Rhee, and Michael Ashburner. 2005. “An Ontology for Cell Types.” </w:t>
+            <w:i w:val="1"/>
+            <w:vertAlign w:val="baseline"/>
+            <w:rtl w:val="0"/>
+          </w:rPr>
+          <w:t xml:space="preserve">Genome Biology</w:t>
         </w:r>
       </w:hyperlink>
       <w:hyperlink r:id="rId55">
-        <w:r>
-          <w:rPr>
-            <w:i w:val="1"/>
-            <w:vertAlign w:val="baseline"/>
-            <w:rtl w:val="0"/>
-          </w:rPr>
-          <w:t xml:space="preserve">Genome Biology</w:t>
-        </w:r>
-      </w:hyperlink>
-      <w:hyperlink r:id="rId56">
         <w:r>
           <w:rPr>
             <w:vertAlign w:val="baseline"/>
@@ -4188,26 +4244,26 @@
         <w:jc w:val="left"/>
         <w:rPr/>
       </w:pPr>
+      <w:hyperlink r:id="rId56">
+        <w:r>
+          <w:rPr>
+            <w:vertAlign w:val="baseline"/>
+            <w:rtl w:val="0"/>
+          </w:rPr>
+          <w:t xml:space="preserve">Ciccarese, Paolo, Stian Soiland-Reyes, Khalid Belhajjame, Alasdair Jg Gray, Carole Goble, and Tim Clark. 2013. “PAV Ontology: Provenance, Authoring and Versioning.” </w:t>
+        </w:r>
+      </w:hyperlink>
       <w:hyperlink r:id="rId57">
         <w:r>
           <w:rPr>
-            <w:vertAlign w:val="baseline"/>
-            <w:rtl w:val="0"/>
-          </w:rPr>
-          <w:t xml:space="preserve">Ciccarese, Paolo, Stian Soiland-Reyes, Khalid Belhajjame, Alasdair Jg Gray, Carole Goble, and Tim Clark. 2013. “PAV Ontology: Provenance, Authoring and Versioning.” </w:t>
+            <w:i w:val="1"/>
+            <w:vertAlign w:val="baseline"/>
+            <w:rtl w:val="0"/>
+          </w:rPr>
+          <w:t xml:space="preserve">Journal of Biomedical Semantics</w:t>
         </w:r>
       </w:hyperlink>
       <w:hyperlink r:id="rId58">
-        <w:r>
-          <w:rPr>
-            <w:i w:val="1"/>
-            <w:vertAlign w:val="baseline"/>
-            <w:rtl w:val="0"/>
-          </w:rPr>
-          <w:t xml:space="preserve">Journal of Biomedical Semantics</w:t>
-        </w:r>
-      </w:hyperlink>
-      <w:hyperlink r:id="rId59">
         <w:r>
           <w:rPr>
             <w:vertAlign w:val="baseline"/>
@@ -4240,26 +4296,26 @@
         <w:jc w:val="left"/>
         <w:rPr/>
       </w:pPr>
+      <w:hyperlink r:id="rId59">
+        <w:r>
+          <w:rPr>
+            <w:vertAlign w:val="baseline"/>
+            <w:rtl w:val="0"/>
+          </w:rPr>
+          <w:t xml:space="preserve">Dahdul, Wasila M, Hong Cui, Paula M Mabee, Christopher J Mungall, David Osumi-Sutherland, Ramona L Walls, and Melissa A Haendel. 2014. “Nose to Tail, Roots to Shoots: Spatial Descriptors for Phenotypic Diversity in the Biological Spatial Ontology.” </w:t>
+        </w:r>
+      </w:hyperlink>
       <w:hyperlink r:id="rId60">
         <w:r>
           <w:rPr>
-            <w:vertAlign w:val="baseline"/>
-            <w:rtl w:val="0"/>
-          </w:rPr>
-          <w:t xml:space="preserve">Dahdul, Wasila M, Hong Cui, Paula M Mabee, Christopher J Mungall, David Osumi-Sutherland, Ramona L Walls, and Melissa A Haendel. 2014. “Nose to Tail, Roots to Shoots: Spatial Descriptors for Phenotypic Diversity in the Biological Spatial Ontology.” </w:t>
+            <w:i w:val="1"/>
+            <w:vertAlign w:val="baseline"/>
+            <w:rtl w:val="0"/>
+          </w:rPr>
+          <w:t xml:space="preserve">Journal of Biomedical Semantics</w:t>
         </w:r>
       </w:hyperlink>
       <w:hyperlink r:id="rId61">
-        <w:r>
-          <w:rPr>
-            <w:i w:val="1"/>
-            <w:vertAlign w:val="baseline"/>
-            <w:rtl w:val="0"/>
-          </w:rPr>
-          <w:t xml:space="preserve">Journal of Biomedical Semantics</w:t>
-        </w:r>
-      </w:hyperlink>
-      <w:hyperlink r:id="rId62">
         <w:r>
           <w:rPr>
             <w:vertAlign w:val="baseline"/>
@@ -4292,26 +4348,26 @@
         <w:jc w:val="left"/>
         <w:rPr/>
       </w:pPr>
+      <w:hyperlink r:id="rId62">
+        <w:r>
+          <w:rPr>
+            <w:vertAlign w:val="baseline"/>
+            <w:rtl w:val="0"/>
+          </w:rPr>
+          <w:t xml:space="preserve">Davis, Melissa J, Muhammad Shoaib B Sehgal, and Mark A Ragan. 2010. “Automatic, Context-Specific Generation of Gene Ontology Slims.” </w:t>
+        </w:r>
+      </w:hyperlink>
       <w:hyperlink r:id="rId63">
         <w:r>
           <w:rPr>
-            <w:vertAlign w:val="baseline"/>
-            <w:rtl w:val="0"/>
-          </w:rPr>
-          <w:t xml:space="preserve">Davis, Melissa J, Muhammad Shoaib B Sehgal, and Mark A Ragan. 2010. “Automatic, Context-Specific Generation of Gene Ontology Slims.” </w:t>
+            <w:i w:val="1"/>
+            <w:vertAlign w:val="baseline"/>
+            <w:rtl w:val="0"/>
+          </w:rPr>
+          <w:t xml:space="preserve">BMC Bioinformatics</w:t>
         </w:r>
       </w:hyperlink>
       <w:hyperlink r:id="rId64">
-        <w:r>
-          <w:rPr>
-            <w:i w:val="1"/>
-            <w:vertAlign w:val="baseline"/>
-            <w:rtl w:val="0"/>
-          </w:rPr>
-          <w:t xml:space="preserve">BMC Bioinformatics</w:t>
-        </w:r>
-      </w:hyperlink>
-      <w:hyperlink r:id="rId65">
         <w:r>
           <w:rPr>
             <w:vertAlign w:val="baseline"/>
@@ -4344,7 +4400,7 @@
         <w:jc w:val="left"/>
         <w:rPr/>
       </w:pPr>
-      <w:hyperlink r:id="rId66">
+      <w:hyperlink r:id="rId65">
         <w:r>
           <w:rPr>
             <w:vertAlign w:val="baseline"/>
@@ -4377,26 +4433,26 @@
         <w:jc w:val="left"/>
         <w:rPr/>
       </w:pPr>
+      <w:hyperlink r:id="rId66">
+        <w:r>
+          <w:rPr>
+            <w:vertAlign w:val="baseline"/>
+            <w:rtl w:val="0"/>
+          </w:rPr>
+          <w:t xml:space="preserve">Degtyarenko, Kirill, Paula de Matos, Marcus Ennis, Janna Hastings, Martin Zbinden, Alan McNaught, Rafael Alcántara, Michael Darsow, Mickaël Guedj, and Michael Ashburner. 2008. “ChEBI: A Database and Ontology for Chemical Entities of Biological Interest.” </w:t>
+        </w:r>
+      </w:hyperlink>
       <w:hyperlink r:id="rId67">
         <w:r>
           <w:rPr>
-            <w:vertAlign w:val="baseline"/>
-            <w:rtl w:val="0"/>
-          </w:rPr>
-          <w:t xml:space="preserve">Degtyarenko, Kirill, Paula de Matos, Marcus Ennis, Janna Hastings, Martin Zbinden, Alan McNaught, Rafael Alcántara, Michael Darsow, Mickaël Guedj, and Michael Ashburner. 2008. “ChEBI: A Database and Ontology for Chemical Entities of Biological Interest.” </w:t>
+            <w:i w:val="1"/>
+            <w:vertAlign w:val="baseline"/>
+            <w:rtl w:val="0"/>
+          </w:rPr>
+          <w:t xml:space="preserve">Nucleic Acids Research</w:t>
         </w:r>
       </w:hyperlink>
       <w:hyperlink r:id="rId68">
-        <w:r>
-          <w:rPr>
-            <w:i w:val="1"/>
-            <w:vertAlign w:val="baseline"/>
-            <w:rtl w:val="0"/>
-          </w:rPr>
-          <w:t xml:space="preserve">Nucleic Acids Research</w:t>
-        </w:r>
-      </w:hyperlink>
-      <w:hyperlink r:id="rId69">
         <w:r>
           <w:rPr>
             <w:vertAlign w:val="baseline"/>
@@ -4429,7 +4485,7 @@
         <w:jc w:val="left"/>
         <w:rPr/>
       </w:pPr>
-      <w:hyperlink r:id="rId70">
+      <w:hyperlink r:id="rId69">
         <w:r>
           <w:rPr>
             <w:vertAlign w:val="baseline"/>
@@ -4462,26 +4518,26 @@
         <w:jc w:val="left"/>
         <w:rPr/>
       </w:pPr>
+      <w:hyperlink r:id="rId70">
+        <w:r>
+          <w:rPr>
+            <w:vertAlign w:val="baseline"/>
+            <w:rtl w:val="0"/>
+          </w:rPr>
+          <w:t xml:space="preserve">Fragoso, Gilberto, Sherri de Coronado, Margaret Haber, Frank Hartel, and Larry Wright. 2004. “Overview and Utilization of the NCI Thesaurus.” </w:t>
+        </w:r>
+      </w:hyperlink>
       <w:hyperlink r:id="rId71">
         <w:r>
           <w:rPr>
-            <w:vertAlign w:val="baseline"/>
-            <w:rtl w:val="0"/>
-          </w:rPr>
-          <w:t xml:space="preserve">Fragoso, Gilberto, Sherri de Coronado, Margaret Haber, Frank Hartel, and Larry Wright. 2004. “Overview and Utilization of the NCI Thesaurus.” </w:t>
+            <w:i w:val="1"/>
+            <w:vertAlign w:val="baseline"/>
+            <w:rtl w:val="0"/>
+          </w:rPr>
+          <w:t xml:space="preserve">Comparative and Functional Genomics</w:t>
         </w:r>
       </w:hyperlink>
       <w:hyperlink r:id="rId72">
-        <w:r>
-          <w:rPr>
-            <w:i w:val="1"/>
-            <w:vertAlign w:val="baseline"/>
-            <w:rtl w:val="0"/>
-          </w:rPr>
-          <w:t xml:space="preserve">Comparative and Functional Genomics</w:t>
-        </w:r>
-      </w:hyperlink>
-      <w:hyperlink r:id="rId73">
         <w:r>
           <w:rPr>
             <w:vertAlign w:val="baseline"/>
@@ -4514,26 +4570,26 @@
         <w:jc w:val="left"/>
         <w:rPr/>
       </w:pPr>
+      <w:hyperlink r:id="rId73">
+        <w:r>
+          <w:rPr>
+            <w:vertAlign w:val="baseline"/>
+            <w:rtl w:val="0"/>
+          </w:rPr>
+          <w:t xml:space="preserve">Gkoutos, G. V., P. N. Schofield, and R. Hoehndorf. 2018. “The Anatomy of Phenotype Ontologies: Principles, Properties and Applications.” </w:t>
+        </w:r>
+      </w:hyperlink>
       <w:hyperlink r:id="rId74">
         <w:r>
           <w:rPr>
-            <w:vertAlign w:val="baseline"/>
-            <w:rtl w:val="0"/>
-          </w:rPr>
-          <w:t xml:space="preserve">Gkoutos, G. V., P. N. Schofield, and R. Hoehndorf. 2018. “The Anatomy of Phenotype Ontologies: Principles, Properties and Applications.” </w:t>
+            <w:i w:val="1"/>
+            <w:vertAlign w:val="baseline"/>
+            <w:rtl w:val="0"/>
+          </w:rPr>
+          <w:t xml:space="preserve">Brief Bioinform</w:t>
         </w:r>
       </w:hyperlink>
       <w:hyperlink r:id="rId75">
-        <w:r>
-          <w:rPr>
-            <w:i w:val="1"/>
-            <w:vertAlign w:val="baseline"/>
-            <w:rtl w:val="0"/>
-          </w:rPr>
-          <w:t xml:space="preserve">Brief Bioinform</w:t>
-        </w:r>
-      </w:hyperlink>
-      <w:hyperlink r:id="rId76">
         <w:r>
           <w:rPr>
             <w:vertAlign w:val="baseline"/>
@@ -4566,26 +4622,26 @@
         <w:jc w:val="left"/>
         <w:rPr/>
       </w:pPr>
+      <w:hyperlink r:id="rId76">
+        <w:r>
+          <w:rPr>
+            <w:vertAlign w:val="baseline"/>
+            <w:rtl w:val="0"/>
+          </w:rPr>
+          <w:t xml:space="preserve">Gkoutos, Georgios V, Paul N Schofield, and Robert Hoehndorf. 2012. “The Units Ontology: A Tool for Integrating Units of Measurement in Science.” </w:t>
+        </w:r>
+      </w:hyperlink>
       <w:hyperlink r:id="rId77">
         <w:r>
           <w:rPr>
-            <w:vertAlign w:val="baseline"/>
-            <w:rtl w:val="0"/>
-          </w:rPr>
-          <w:t xml:space="preserve">Gkoutos, Georgios V, Paul N Schofield, and Robert Hoehndorf. 2012. “The Units Ontology: A Tool for Integrating Units of Measurement in Science.” </w:t>
+            <w:i w:val="1"/>
+            <w:vertAlign w:val="baseline"/>
+            <w:rtl w:val="0"/>
+          </w:rPr>
+          <w:t xml:space="preserve">Database : The Journal of Biological Databases and Curation</w:t>
         </w:r>
       </w:hyperlink>
       <w:hyperlink r:id="rId78">
-        <w:r>
-          <w:rPr>
-            <w:i w:val="1"/>
-            <w:vertAlign w:val="baseline"/>
-            <w:rtl w:val="0"/>
-          </w:rPr>
-          <w:t xml:space="preserve">Database : The Journal of Biological Databases and Curation</w:t>
-        </w:r>
-      </w:hyperlink>
-      <w:hyperlink r:id="rId79">
         <w:r>
           <w:rPr>
             <w:vertAlign w:val="baseline"/>
@@ -4618,7 +4674,7 @@
         <w:jc w:val="left"/>
         <w:rPr/>
       </w:pPr>
-      <w:hyperlink r:id="rId80">
+      <w:hyperlink r:id="rId79">
         <w:r>
           <w:rPr>
             <w:vertAlign w:val="baseline"/>
@@ -4651,26 +4707,26 @@
         <w:jc w:val="left"/>
         <w:rPr/>
       </w:pPr>
+      <w:hyperlink r:id="rId80">
+        <w:r>
+          <w:rPr>
+            <w:vertAlign w:val="baseline"/>
+            <w:rtl w:val="0"/>
+          </w:rPr>
+          <w:t xml:space="preserve">Hoehndorf, Robert, Colin Batchelor, Thomas Bittner, Michel Dumontier, Karen Eilbeck, Rob Knight, Chris J. Mungall, et al. 2011. “The RNA Ontology (RNAO): An Ontology for Integrating RNA Sequence and Structure Data.” </w:t>
+        </w:r>
+      </w:hyperlink>
       <w:hyperlink r:id="rId81">
         <w:r>
           <w:rPr>
-            <w:vertAlign w:val="baseline"/>
-            <w:rtl w:val="0"/>
-          </w:rPr>
-          <w:t xml:space="preserve">Hoehndorf, Robert, Colin Batchelor, Thomas Bittner, Michel Dumontier, Karen Eilbeck, Rob Knight, Chris J. Mungall, et al. 2011. “The RNA Ontology (RNAO): An Ontology for Integrating RNA Sequence and Structure Data.” </w:t>
+            <w:i w:val="1"/>
+            <w:vertAlign w:val="baseline"/>
+            <w:rtl w:val="0"/>
+          </w:rPr>
+          <w:t xml:space="preserve">Appl. Ontol.</w:t>
         </w:r>
       </w:hyperlink>
       <w:hyperlink r:id="rId82">
-        <w:r>
-          <w:rPr>
-            <w:i w:val="1"/>
-            <w:vertAlign w:val="baseline"/>
-            <w:rtl w:val="0"/>
-          </w:rPr>
-          <w:t xml:space="preserve">Appl. Ontol.</w:t>
-        </w:r>
-      </w:hyperlink>
-      <w:hyperlink r:id="rId83">
         <w:r>
           <w:rPr>
             <w:vertAlign w:val="baseline"/>
@@ -4703,26 +4759,26 @@
         <w:jc w:val="left"/>
         <w:rPr/>
       </w:pPr>
+      <w:hyperlink r:id="rId83">
+        <w:r>
+          <w:rPr>
+            <w:vertAlign w:val="baseline"/>
+            <w:rtl w:val="0"/>
+          </w:rPr>
+          <w:t xml:space="preserve">Ison, Jon, Matús Kalas, Inge Jonassen, Dan Bolser, Mahmut Uludag, Hamish McWilliam, James Malone, Rodrigo Lopez, Steve Pettifer, and Peter Rice. 2013. “EDAM: An Ontology of Bioinformatics Operations, Types of Data and Identifiers, Topics and Formats.” </w:t>
+        </w:r>
+      </w:hyperlink>
       <w:hyperlink r:id="rId84">
         <w:r>
           <w:rPr>
-            <w:vertAlign w:val="baseline"/>
-            <w:rtl w:val="0"/>
-          </w:rPr>
-          <w:t xml:space="preserve">Ison, Jon, Matús Kalas, Inge Jonassen, Dan Bolser, Mahmut Uludag, Hamish McWilliam, James Malone, Rodrigo Lopez, Steve Pettifer, and Peter Rice. 2013. “EDAM: An Ontology of Bioinformatics Operations, Types of Data and Identifiers, Topics and Formats.” </w:t>
+            <w:i w:val="1"/>
+            <w:vertAlign w:val="baseline"/>
+            <w:rtl w:val="0"/>
+          </w:rPr>
+          <w:t xml:space="preserve">Bioinformatics (Oxford, England)</w:t>
         </w:r>
       </w:hyperlink>
       <w:hyperlink r:id="rId85">
-        <w:r>
-          <w:rPr>
-            <w:i w:val="1"/>
-            <w:vertAlign w:val="baseline"/>
-            <w:rtl w:val="0"/>
-          </w:rPr>
-          <w:t xml:space="preserve">Bioinformatics (Oxford, England)</w:t>
-        </w:r>
-      </w:hyperlink>
-      <w:hyperlink r:id="rId86">
         <w:r>
           <w:rPr>
             <w:vertAlign w:val="baseline"/>
@@ -4755,26 +4811,26 @@
         <w:jc w:val="left"/>
         <w:rPr/>
       </w:pPr>
+      <w:hyperlink r:id="rId86">
+        <w:r>
+          <w:rPr>
+            <w:vertAlign w:val="baseline"/>
+            <w:rtl w:val="0"/>
+          </w:rPr>
+          <w:t xml:space="preserve">Kolyvakis, Prodromos, Alexandros Kalousis, and Dimitris Kiritsis. 2018. </w:t>
+        </w:r>
+      </w:hyperlink>
       <w:hyperlink r:id="rId87">
         <w:r>
           <w:rPr>
-            <w:vertAlign w:val="baseline"/>
-            <w:rtl w:val="0"/>
-          </w:rPr>
-          <w:t xml:space="preserve">Kolyvakis, Prodromos, Alexandros Kalousis, and Dimitris Kiritsis. 2018. </w:t>
+            <w:i w:val="1"/>
+            <w:vertAlign w:val="baseline"/>
+            <w:rtl w:val="0"/>
+          </w:rPr>
+          <w:t xml:space="preserve">DeepAlignment: Unsupervised Ontology Matching with Refined Word Vectors</w:t>
         </w:r>
       </w:hyperlink>
       <w:hyperlink r:id="rId88">
-        <w:r>
-          <w:rPr>
-            <w:i w:val="1"/>
-            <w:vertAlign w:val="baseline"/>
-            <w:rtl w:val="0"/>
-          </w:rPr>
-          <w:t xml:space="preserve">DeepAlignment: Unsupervised Ontology Matching with Refined Word Vectors</w:t>
-        </w:r>
-      </w:hyperlink>
-      <w:hyperlink r:id="rId89">
         <w:r>
           <w:rPr>
             <w:vertAlign w:val="baseline"/>
@@ -4807,26 +4863,26 @@
         <w:jc w:val="left"/>
         <w:rPr/>
       </w:pPr>
+      <w:hyperlink r:id="rId89">
+        <w:r>
+          <w:rPr>
+            <w:vertAlign w:val="baseline"/>
+            <w:rtl w:val="0"/>
+          </w:rPr>
+          <w:t xml:space="preserve">Malone, James, Andy Brown, Allyson L Lister, Jon Ison, Duncan Hull, Helen Parkinson, and Robert Stevens. 2014. “The Software Ontology (SWO): A Resource for Reproducibility in Biomedical Data Analysis, Curation and Digital Preservation.” </w:t>
+        </w:r>
+      </w:hyperlink>
       <w:hyperlink r:id="rId90">
         <w:r>
           <w:rPr>
-            <w:vertAlign w:val="baseline"/>
-            <w:rtl w:val="0"/>
-          </w:rPr>
-          <w:t xml:space="preserve">Malone, James, Andy Brown, Allyson L Lister, Jon Ison, Duncan Hull, Helen Parkinson, and Robert Stevens. 2014. “The Software Ontology (SWO): A Resource for Reproducibility in Biomedical Data Analysis, Curation and Digital Preservation.” </w:t>
+            <w:i w:val="1"/>
+            <w:vertAlign w:val="baseline"/>
+            <w:rtl w:val="0"/>
+          </w:rPr>
+          <w:t xml:space="preserve">Journal of Biomedical Semantics</w:t>
         </w:r>
       </w:hyperlink>
       <w:hyperlink r:id="rId91">
-        <w:r>
-          <w:rPr>
-            <w:i w:val="1"/>
-            <w:vertAlign w:val="baseline"/>
-            <w:rtl w:val="0"/>
-          </w:rPr>
-          <w:t xml:space="preserve">Journal of Biomedical Semantics</w:t>
-        </w:r>
-      </w:hyperlink>
-      <w:hyperlink r:id="rId92">
         <w:r>
           <w:rPr>
             <w:vertAlign w:val="baseline"/>
@@ -4859,26 +4915,26 @@
         <w:jc w:val="left"/>
         <w:rPr/>
       </w:pPr>
+      <w:hyperlink r:id="rId92">
+        <w:r>
+          <w:rPr>
+            <w:vertAlign w:val="baseline"/>
+            <w:rtl w:val="0"/>
+          </w:rPr>
+          <w:t xml:space="preserve">Mungall, C. J., C. Torniai, G. V. Gkoutos, S. E. Lewis, and M. A. Haendel. 2012. “Uberon, an Integrative Multi-Species Anatomy Ontology.” </w:t>
+        </w:r>
+      </w:hyperlink>
       <w:hyperlink r:id="rId93">
         <w:r>
           <w:rPr>
-            <w:vertAlign w:val="baseline"/>
-            <w:rtl w:val="0"/>
-          </w:rPr>
-          <w:t xml:space="preserve">Mungall, C. J., C. Torniai, G. V. Gkoutos, S. E. Lewis, and M. A. Haendel. 2012. “Uberon, an Integrative Multi-Species Anatomy Ontology.” </w:t>
+            <w:i w:val="1"/>
+            <w:vertAlign w:val="baseline"/>
+            <w:rtl w:val="0"/>
+          </w:rPr>
+          <w:t xml:space="preserve">Genome Biol</w:t>
         </w:r>
       </w:hyperlink>
       <w:hyperlink r:id="rId94">
-        <w:r>
-          <w:rPr>
-            <w:i w:val="1"/>
-            <w:vertAlign w:val="baseline"/>
-            <w:rtl w:val="0"/>
-          </w:rPr>
-          <w:t xml:space="preserve">Genome Biol</w:t>
-        </w:r>
-      </w:hyperlink>
-      <w:hyperlink r:id="rId95">
         <w:r>
           <w:rPr>
             <w:vertAlign w:val="baseline"/>
@@ -4911,26 +4967,26 @@
         <w:jc w:val="left"/>
         <w:rPr/>
       </w:pPr>
+      <w:hyperlink r:id="rId95">
+        <w:r>
+          <w:rPr>
+            <w:vertAlign w:val="baseline"/>
+            <w:rtl w:val="0"/>
+          </w:rPr>
+          <w:t xml:space="preserve">Natale, Darren A, Cecilia N Arighi, Winona C Barker, Judith A Blake, Carol J Bult, Michael Caudy, Harold J Drabkin, et al. 2011. “The Protein Ontology: A Structured Representation of Protein Forms and Complexes.” </w:t>
+        </w:r>
+      </w:hyperlink>
       <w:hyperlink r:id="rId96">
         <w:r>
           <w:rPr>
-            <w:vertAlign w:val="baseline"/>
-            <w:rtl w:val="0"/>
-          </w:rPr>
-          <w:t xml:space="preserve">Natale, Darren A, Cecilia N Arighi, Winona C Barker, Judith A Blake, Carol J Bult, Michael Caudy, Harold J Drabkin, et al. 2011. “The Protein Ontology: A Structured Representation of Protein Forms and Complexes.” </w:t>
+            <w:i w:val="1"/>
+            <w:vertAlign w:val="baseline"/>
+            <w:rtl w:val="0"/>
+          </w:rPr>
+          <w:t xml:space="preserve">Nucleic Acids Research</w:t>
         </w:r>
       </w:hyperlink>
       <w:hyperlink r:id="rId97">
-        <w:r>
-          <w:rPr>
-            <w:i w:val="1"/>
-            <w:vertAlign w:val="baseline"/>
-            <w:rtl w:val="0"/>
-          </w:rPr>
-          <w:t xml:space="preserve">Nucleic Acids Research</w:t>
-        </w:r>
-      </w:hyperlink>
-      <w:hyperlink r:id="rId98">
         <w:r>
           <w:rPr>
             <w:vertAlign w:val="baseline"/>
@@ -4963,7 +5019,7 @@
         <w:jc w:val="left"/>
         <w:rPr/>
       </w:pPr>
-      <w:hyperlink r:id="rId99">
+      <w:hyperlink r:id="rId98">
         <w:r>
           <w:rPr>
             <w:vertAlign w:val="baseline"/>
@@ -4996,26 +5052,26 @@
         <w:jc w:val="left"/>
         <w:rPr/>
       </w:pPr>
+      <w:hyperlink r:id="rId99">
+        <w:r>
+          <w:rPr>
+            <w:vertAlign w:val="baseline"/>
+            <w:rtl w:val="0"/>
+          </w:rPr>
+          <w:t xml:space="preserve">Pasin, Michele. n.d. </w:t>
+        </w:r>
+      </w:hyperlink>
       <w:hyperlink r:id="rId100">
         <w:r>
           <w:rPr>
-            <w:vertAlign w:val="baseline"/>
-            <w:rtl w:val="0"/>
-          </w:rPr>
-          <w:t xml:space="preserve">Pasin, Michele. n.d. </w:t>
+            <w:i w:val="1"/>
+            <w:vertAlign w:val="baseline"/>
+            <w:rtl w:val="0"/>
+          </w:rPr>
+          <w:t xml:space="preserve">Ontospy: Query, Inspect and Visualize Knowledge Models Encoded as RDF/OWL Ontologies.</w:t>
         </w:r>
       </w:hyperlink>
       <w:hyperlink r:id="rId101">
-        <w:r>
-          <w:rPr>
-            <w:i w:val="1"/>
-            <w:vertAlign w:val="baseline"/>
-            <w:rtl w:val="0"/>
-          </w:rPr>
-          <w:t xml:space="preserve">Ontospy: Query, Inspect and Visualize Knowledge Models Encoded as RDF/OWL Ontologies.</w:t>
-        </w:r>
-      </w:hyperlink>
-      <w:hyperlink r:id="rId102">
         <w:r>
           <w:rPr>
             <w:vertAlign w:val="baseline"/>
@@ -5048,26 +5104,26 @@
         <w:jc w:val="left"/>
         <w:rPr/>
       </w:pPr>
+      <w:hyperlink r:id="rId102">
+        <w:r>
+          <w:rPr>
+            <w:vertAlign w:val="baseline"/>
+            <w:rtl w:val="0"/>
+          </w:rPr>
+          <w:t xml:space="preserve">Peng, Yisu, Yuxiang Jiang, and Predrag Radivojac. 2018. “Enumerating Consistent Sub-Graphs of Directed Acyclic Graphs: An Insight into Biomedical Ontologies.” </w:t>
+        </w:r>
+      </w:hyperlink>
       <w:hyperlink r:id="rId103">
         <w:r>
           <w:rPr>
-            <w:vertAlign w:val="baseline"/>
-            <w:rtl w:val="0"/>
-          </w:rPr>
-          <w:t xml:space="preserve">Peng, Yisu, Yuxiang Jiang, and Predrag Radivojac. 2018. “Enumerating Consistent Sub-Graphs of Directed Acyclic Graphs: An Insight into Biomedical Ontologies.” </w:t>
+            <w:i w:val="1"/>
+            <w:vertAlign w:val="baseline"/>
+            <w:rtl w:val="0"/>
+          </w:rPr>
+          <w:t xml:space="preserve">Bioinformatics (Oxford, England)</w:t>
         </w:r>
       </w:hyperlink>
       <w:hyperlink r:id="rId104">
-        <w:r>
-          <w:rPr>
-            <w:i w:val="1"/>
-            <w:vertAlign w:val="baseline"/>
-            <w:rtl w:val="0"/>
-          </w:rPr>
-          <w:t xml:space="preserve">Bioinformatics (Oxford, England)</w:t>
-        </w:r>
-      </w:hyperlink>
-      <w:hyperlink r:id="rId105">
         <w:r>
           <w:rPr>
             <w:vertAlign w:val="baseline"/>
@@ -5100,26 +5156,26 @@
         <w:jc w:val="left"/>
         <w:rPr/>
       </w:pPr>
+      <w:hyperlink r:id="rId105">
+        <w:r>
+          <w:rPr>
+            <w:vertAlign w:val="baseline"/>
+            <w:rtl w:val="0"/>
+          </w:rPr>
+          <w:t xml:space="preserve">Rijgersberg, Hajo, Mark van Assem, and Jan Top. 2013. “Ontology of Units of Measure and Related Concepts.” </w:t>
+        </w:r>
+      </w:hyperlink>
       <w:hyperlink r:id="rId106">
         <w:r>
           <w:rPr>
-            <w:vertAlign w:val="baseline"/>
-            <w:rtl w:val="0"/>
-          </w:rPr>
-          <w:t xml:space="preserve">Rijgersberg, Hajo, Mark van Assem, and Jan Top. 2013. “Ontology of Units of Measure and Related Concepts.” </w:t>
+            <w:i w:val="1"/>
+            <w:vertAlign w:val="baseline"/>
+            <w:rtl w:val="0"/>
+          </w:rPr>
+          <w:t xml:space="preserve">Semant. Web</w:t>
         </w:r>
       </w:hyperlink>
       <w:hyperlink r:id="rId107">
-        <w:r>
-          <w:rPr>
-            <w:i w:val="1"/>
-            <w:vertAlign w:val="baseline"/>
-            <w:rtl w:val="0"/>
-          </w:rPr>
-          <w:t xml:space="preserve">Semant. Web</w:t>
-        </w:r>
-      </w:hyperlink>
-      <w:hyperlink r:id="rId108">
         <w:r>
           <w:rPr>
             <w:vertAlign w:val="baseline"/>
@@ -5152,26 +5208,26 @@
         <w:jc w:val="left"/>
         <w:rPr/>
       </w:pPr>
+      <w:hyperlink r:id="rId108">
+        <w:r>
+          <w:rPr>
+            <w:vertAlign w:val="baseline"/>
+            <w:rtl w:val="0"/>
+          </w:rPr>
+          <w:t xml:space="preserve">Robinson, Peter N, Sebastian Köhler, Sebastian Bauer, Dominik Seelow, Denise Horn, and Stefan Mundlos. 2008. “The Human Phenotype Ontology: A Tool for Annotating and Analyzing Human Hereditary Disease.” </w:t>
+        </w:r>
+      </w:hyperlink>
       <w:hyperlink r:id="rId109">
         <w:r>
           <w:rPr>
-            <w:vertAlign w:val="baseline"/>
-            <w:rtl w:val="0"/>
-          </w:rPr>
-          <w:t xml:space="preserve">Robinson, Peter N, Sebastian Köhler, Sebastian Bauer, Dominik Seelow, Denise Horn, and Stefan Mundlos. 2008. “The Human Phenotype Ontology: A Tool for Annotating and Analyzing Human Hereditary Disease.” </w:t>
+            <w:i w:val="1"/>
+            <w:vertAlign w:val="baseline"/>
+            <w:rtl w:val="0"/>
+          </w:rPr>
+          <w:t xml:space="preserve">American Journal of Human Genetics</w:t>
         </w:r>
       </w:hyperlink>
       <w:hyperlink r:id="rId110">
-        <w:r>
-          <w:rPr>
-            <w:i w:val="1"/>
-            <w:vertAlign w:val="baseline"/>
-            <w:rtl w:val="0"/>
-          </w:rPr>
-          <w:t xml:space="preserve">American Journal of Human Genetics</w:t>
-        </w:r>
-      </w:hyperlink>
-      <w:hyperlink r:id="rId111">
         <w:r>
           <w:rPr>
             <w:vertAlign w:val="baseline"/>
@@ -5204,26 +5260,26 @@
         <w:jc w:val="left"/>
         <w:rPr/>
       </w:pPr>
+      <w:hyperlink r:id="rId111">
+        <w:r>
+          <w:rPr>
+            <w:vertAlign w:val="baseline"/>
+            <w:rtl w:val="0"/>
+          </w:rPr>
+          <w:t xml:space="preserve">Rogers, F B. 1963. “Medical Subject Headings.” </w:t>
+        </w:r>
+      </w:hyperlink>
       <w:hyperlink r:id="rId112">
         <w:r>
           <w:rPr>
-            <w:vertAlign w:val="baseline"/>
-            <w:rtl w:val="0"/>
-          </w:rPr>
-          <w:t xml:space="preserve">Rogers, F B. 1963. “Medical Subject Headings.” </w:t>
+            <w:i w:val="1"/>
+            <w:vertAlign w:val="baseline"/>
+            <w:rtl w:val="0"/>
+          </w:rPr>
+          <w:t xml:space="preserve">Bulletin of the Medical Library Association</w:t>
         </w:r>
       </w:hyperlink>
       <w:hyperlink r:id="rId113">
-        <w:r>
-          <w:rPr>
-            <w:i w:val="1"/>
-            <w:vertAlign w:val="baseline"/>
-            <w:rtl w:val="0"/>
-          </w:rPr>
-          <w:t xml:space="preserve">Bulletin of the Medical Library Association</w:t>
-        </w:r>
-      </w:hyperlink>
-      <w:hyperlink r:id="rId114">
         <w:r>
           <w:rPr>
             <w:vertAlign w:val="baseline"/>
@@ -5256,26 +5312,26 @@
         <w:jc w:val="left"/>
         <w:rPr/>
       </w:pPr>
+      <w:hyperlink r:id="rId114">
+        <w:r>
+          <w:rPr>
+            <w:vertAlign w:val="baseline"/>
+            <w:rtl w:val="0"/>
+          </w:rPr>
+          <w:t xml:space="preserve">Rosse, Cornelius, and José L.V. Mejino. 2003. “A Reference Ontology for Biomedical Informatics: The Foundational Model of Anatomy.” </w:t>
+        </w:r>
+      </w:hyperlink>
       <w:hyperlink r:id="rId115">
         <w:r>
           <w:rPr>
-            <w:vertAlign w:val="baseline"/>
-            <w:rtl w:val="0"/>
-          </w:rPr>
-          <w:t xml:space="preserve">Rosse, Cornelius, and José L.V. Mejino. 2003. “A Reference Ontology for Biomedical Informatics: The Foundational Model of Anatomy.” </w:t>
+            <w:i w:val="1"/>
+            <w:vertAlign w:val="baseline"/>
+            <w:rtl w:val="0"/>
+          </w:rPr>
+          <w:t xml:space="preserve">Unified Medical Language System</w:t>
         </w:r>
       </w:hyperlink>
       <w:hyperlink r:id="rId116">
-        <w:r>
-          <w:rPr>
-            <w:i w:val="1"/>
-            <w:vertAlign w:val="baseline"/>
-            <w:rtl w:val="0"/>
-          </w:rPr>
-          <w:t xml:space="preserve">Unified Medical Language System</w:t>
-        </w:r>
-      </w:hyperlink>
-      <w:hyperlink r:id="rId117">
         <w:r>
           <w:rPr>
             <w:vertAlign w:val="baseline"/>
@@ -5308,26 +5364,26 @@
         <w:jc w:val="left"/>
         <w:rPr/>
       </w:pPr>
+      <w:hyperlink r:id="rId117">
+        <w:r>
+          <w:rPr>
+            <w:vertAlign w:val="baseline"/>
+            <w:rtl w:val="0"/>
+          </w:rPr>
+          <w:t xml:space="preserve">Sluka, James P, Abbas Shirinifard, Maciej Swat, Alin Cosmanescu, Randy W Heiland, and James A Glazier. 2014. “The Cell Behavior Ontology: Describing the Intrinsic Biological Behaviors of Real and Model Cells Seen as Active Agents.” </w:t>
+        </w:r>
+      </w:hyperlink>
       <w:hyperlink r:id="rId118">
         <w:r>
           <w:rPr>
-            <w:vertAlign w:val="baseline"/>
-            <w:rtl w:val="0"/>
-          </w:rPr>
-          <w:t xml:space="preserve">Sluka, James P, Abbas Shirinifard, Maciej Swat, Alin Cosmanescu, Randy W Heiland, and James A Glazier. 2014. “The Cell Behavior Ontology: Describing the Intrinsic Biological Behaviors of Real and Model Cells Seen as Active Agents.” </w:t>
+            <w:i w:val="1"/>
+            <w:vertAlign w:val="baseline"/>
+            <w:rtl w:val="0"/>
+          </w:rPr>
+          <w:t xml:space="preserve">Bioinformatics (Oxford, England)</w:t>
         </w:r>
       </w:hyperlink>
       <w:hyperlink r:id="rId119">
-        <w:r>
-          <w:rPr>
-            <w:i w:val="1"/>
-            <w:vertAlign w:val="baseline"/>
-            <w:rtl w:val="0"/>
-          </w:rPr>
-          <w:t xml:space="preserve">Bioinformatics (Oxford, England)</w:t>
-        </w:r>
-      </w:hyperlink>
-      <w:hyperlink r:id="rId120">
         <w:r>
           <w:rPr>
             <w:vertAlign w:val="baseline"/>
@@ -5360,28 +5416,28 @@
         <w:jc w:val="left"/>
         <w:rPr/>
       </w:pPr>
+      <w:hyperlink r:id="rId120">
+        <w:r>
+          <w:rPr>
+            <w:vertAlign w:val="baseline"/>
+            <w:rtl w:val="0"/>
+          </w:rPr>
+          <w:t xml:space="preserve">Smith, Barry, and Werner Ceusters. 2015. “Aboutness: Towards Foundations for the Information Artifact Ontology.” In </w:t>
+        </w:r>
+      </w:hyperlink>
       <w:hyperlink r:id="rId121">
         <w:r>
           <w:rPr>
-            <w:vertAlign w:val="baseline"/>
-            <w:rtl w:val="0"/>
-          </w:rPr>
-          <w:t xml:space="preserve">Smith, Barry, and Werner Ceusters. 2015. “Aboutness: Towards Foundations for the Information Artifact Ontology.” In </w:t>
+            <w:i w:val="1"/>
+            <w:vertAlign w:val="baseline"/>
+            <w:rtl w:val="0"/>
+          </w:rPr>
+          <w:t xml:space="preserve">ICBO</w:t>
         </w:r>
       </w:hyperlink>
       <w:hyperlink r:id="rId122">
         <w:r>
           <w:rPr>
-            <w:i w:val="1"/>
-            <w:vertAlign w:val="baseline"/>
-            <w:rtl w:val="0"/>
-          </w:rPr>
-          <w:t xml:space="preserve">ICBO</w:t>
-        </w:r>
-      </w:hyperlink>
-      <w:hyperlink r:id="rId123">
-        <w:r>
-          <w:rPr>
             <w:vertAlign w:val="baseline"/>
             <w:rtl w:val="0"/>
           </w:rPr>
@@ -5395,7 +5451,7 @@
       </w:r>
     </w:p>
     <w:sectPr>
-      <w:footerReference r:id="rId124" w:type="default"/>
+      <w:footerReference r:id="rId123" w:type="default"/>
       <w:pgSz w:h="15840" w:w="12240"/>
       <w:pgMar w:bottom="1440" w:top="1440" w:left="1440" w:right="1440" w:header="720" w:footer="720"/>
       <w:pgNumType w:start="1"/>
